--- a/TEMP/input/p045v_JWG_JBC_+MHS_+_G2/tl_p045v.docx
+++ b/TEMP/input/p045v_JWG_JBC_+MHS_+_G2/tl_p045v.docx
@@ -882,36 +882,14 @@
     <w:rPrDefault>
       <w:rPr>
         <w:rFonts w:ascii="Arial" w:cs="Arial" w:eastAsia="Arial" w:hAnsi="Arial"/>
-        <w:b w:val="0"/>
-        <w:i w:val="0"/>
-        <w:smallCaps w:val="0"/>
-        <w:strike w:val="0"/>
-        <w:color w:val="000000"/>
         <w:sz w:val="22"/>
         <w:szCs w:val="22"/>
-        <w:u w:val="none"/>
-        <w:shd w:fill="auto" w:val="clear"/>
-        <w:vertAlign w:val="baseline"/>
         <w:lang w:val="en"/>
       </w:rPr>
     </w:rPrDefault>
     <w:pPrDefault>
       <w:pPr>
-        <w:keepNext w:val="0"/>
-        <w:keepLines w:val="0"/>
-        <w:widowControl w:val="1"/>
-        <w:pBdr>
-          <w:top w:space="0" w:sz="0" w:val="nil"/>
-          <w:left w:space="0" w:sz="0" w:val="nil"/>
-          <w:bottom w:space="0" w:sz="0" w:val="nil"/>
-          <w:right w:space="0" w:sz="0" w:val="nil"/>
-          <w:between w:space="0" w:sz="0" w:val="nil"/>
-        </w:pBdr>
-        <w:shd w:fill="auto" w:val="clear"/>
-        <w:spacing w:after="0" w:before="0" w:line="276" w:lineRule="auto"/>
-        <w:ind w:left="0" w:right="0" w:firstLine="0"/>
-        <w:contextualSpacing w:val="0"/>
-        <w:jc w:val="left"/>
+        <w:spacing w:line="276" w:lineRule="auto"/>
       </w:pPr>
     </w:pPrDefault>
   </w:docDefaults>

--- a/TEMP/input/p045v_JWG_JBC_+MHS_+_G2/tl_p045v.docx
+++ b/TEMP/input/p045v_JWG_JBC_+MHS_+_G2/tl_p045v.docx
@@ -188,14 +188,232 @@
           <w:szCs w:val="18"/>
           <w:rtl w:val="0"/>
         </w:rPr>
+        <w:t xml:space="preserve">&lt;id&gt;p045v_1&lt;/id&gt;</w:t>
+      </w:r>
+      <w:r>
+        <w:rPr>
+          <w:rtl w:val="0"/>
+        </w:rPr>
+      </w:r>
+    </w:p>
+    <w:p>
+      <w:pPr>
+        <w:keepNext w:val="0"/>
+        <w:keepLines w:val="0"/>
+        <w:widowControl w:val="0"/>
+        <w:pBdr>
+          <w:top w:space="0" w:sz="0" w:val="nil"/>
+          <w:left w:space="0" w:sz="0" w:val="nil"/>
+          <w:bottom w:space="0" w:sz="0" w:val="nil"/>
+          <w:right w:space="0" w:sz="0" w:val="nil"/>
+          <w:between w:space="0" w:sz="0" w:val="nil"/>
+        </w:pBdr>
+        <w:shd w:fill="auto" w:val="clear"/>
+        <w:contextualSpacing w:val="0"/>
+        <w:rPr>
+          <w:color w:val="000000"/>
+        </w:rPr>
+      </w:pPr>
+      <w:r>
+        <w:rPr>
+          <w:rFonts w:ascii="Courier New" w:cs="Courier New" w:eastAsia="Courier New" w:hAnsi="Courier New"/>
+          <w:color w:val="7f6000"/>
+          <w:sz w:val="18"/>
+          <w:szCs w:val="18"/>
+          <w:rtl w:val="0"/>
+        </w:rPr>
+        <w:t xml:space="preserve">&lt;head&gt;</w:t>
+      </w:r>
+      <w:r>
+        <w:rPr>
+          <w:color w:val="000000"/>
+          <w:rtl w:val="0"/>
+        </w:rPr>
+        <w:t xml:space="preserve">Loading an arquebus</w:t>
+      </w:r>
+      <w:r>
+        <w:rPr>
+          <w:rFonts w:ascii="Courier New" w:cs="Courier New" w:eastAsia="Courier New" w:hAnsi="Courier New"/>
+          <w:color w:val="7f6000"/>
+          <w:sz w:val="18"/>
+          <w:szCs w:val="18"/>
+          <w:rtl w:val="0"/>
+        </w:rPr>
+        <w:t xml:space="preserve">&lt;/head&gt;</w:t>
+      </w:r>
+      <w:r>
+        <w:rPr>
+          <w:rtl w:val="0"/>
+        </w:rPr>
+      </w:r>
+    </w:p>
+    <w:p>
+      <w:pPr>
+        <w:keepNext w:val="0"/>
+        <w:keepLines w:val="0"/>
+        <w:widowControl w:val="0"/>
+        <w:pBdr>
+          <w:top w:space="0" w:sz="0" w:val="nil"/>
+          <w:left w:space="0" w:sz="0" w:val="nil"/>
+          <w:bottom w:space="0" w:sz="0" w:val="nil"/>
+          <w:right w:space="0" w:sz="0" w:val="nil"/>
+          <w:between w:space="0" w:sz="0" w:val="nil"/>
+        </w:pBdr>
+        <w:shd w:fill="auto" w:val="clear"/>
+        <w:contextualSpacing w:val="0"/>
+        <w:rPr>
+          <w:color w:val="000000"/>
+        </w:rPr>
+      </w:pPr>
+      <w:r>
+        <w:rPr>
+          <w:rtl w:val="0"/>
+        </w:rPr>
+      </w:r>
+    </w:p>
+    <w:p>
+      <w:pPr>
+        <w:keepNext w:val="0"/>
+        <w:keepLines w:val="0"/>
+        <w:widowControl w:val="0"/>
+        <w:pBdr>
+          <w:top w:space="0" w:sz="0" w:val="nil"/>
+          <w:left w:space="0" w:sz="0" w:val="nil"/>
+          <w:bottom w:space="0" w:sz="0" w:val="nil"/>
+          <w:right w:space="0" w:sz="0" w:val="nil"/>
+          <w:between w:space="0" w:sz="0" w:val="nil"/>
+        </w:pBdr>
+        <w:shd w:fill="auto" w:val="clear"/>
+        <w:contextualSpacing w:val="0"/>
+        <w:rPr>
+          <w:color w:val="000000"/>
+        </w:rPr>
+      </w:pPr>
+      <w:r>
+        <w:rPr>
+          <w:rFonts w:ascii="Courier New" w:cs="Courier New" w:eastAsia="Courier New" w:hAnsi="Courier New"/>
+          <w:color w:val="7f6000"/>
+          <w:sz w:val="18"/>
+          <w:szCs w:val="18"/>
+          <w:rtl w:val="0"/>
+        </w:rPr>
+        <w:t xml:space="preserve">&lt;ab&gt;</w:t>
+      </w:r>
+      <w:r>
+        <w:rPr>
+          <w:color w:val="000000"/>
+          <w:rtl w:val="0"/>
+        </w:rPr>
+        <w:t xml:space="preserve">You must have different charges depending to the range that you want your arquebus to have, all of which have a screw on the end that fits in the nut of the the said arquebus' ramrod. So when you put the powder in the charge, which is in the nut, hold the </w:t>
+      </w:r>
+      <w:r>
+        <w:rPr>
+          <w:color w:val="000000"/>
+          <w:rtl w:val="0"/>
+        </w:rPr>
+        <w:t xml:space="preserve">ramrod</w:t>
+      </w:r>
+      <w:r>
+        <w:rPr>
+          <w:color w:val="000000"/>
+          <w:rtl w:val="0"/>
+        </w:rPr>
+        <w:t xml:space="preserve"> upright. And raising your arquebus up, insert the said ramrod until the charge is in the bottom of the arquebus, then straighten the arquebus, the mouth of the barrel up, and remove the ramrod. That way, your powder will now be entirely in the breech without any grain or dust that lines the sides of the arquebus, which always has some grime in the chamber. That way it will not recoil, and you will shoot more true.</w:t>
+      </w:r>
+      <w:r>
+        <w:rPr>
+          <w:rFonts w:ascii="Courier New" w:cs="Courier New" w:eastAsia="Courier New" w:hAnsi="Courier New"/>
+          <w:color w:val="7f6000"/>
+          <w:sz w:val="18"/>
+          <w:szCs w:val="18"/>
+          <w:rtl w:val="0"/>
+        </w:rPr>
+        <w:t xml:space="preserve">&lt;/ab&gt;</w:t>
+      </w:r>
+      <w:r>
+        <w:rPr>
+          <w:rtl w:val="0"/>
+        </w:rPr>
+      </w:r>
+    </w:p>
+    <w:p>
+      <w:pPr>
+        <w:widowControl w:val="0"/>
+        <w:pBdr>
+          <w:top w:space="0" w:sz="0" w:val="nil"/>
+          <w:left w:space="0" w:sz="0" w:val="nil"/>
+          <w:bottom w:space="0" w:sz="0" w:val="nil"/>
+          <w:right w:space="0" w:sz="0" w:val="nil"/>
+          <w:between w:space="0" w:sz="0" w:val="nil"/>
+        </w:pBdr>
+        <w:shd w:fill="auto" w:val="clear"/>
+        <w:contextualSpacing w:val="0"/>
+        <w:rPr/>
+      </w:pPr>
+      <w:r>
+        <w:rPr>
+          <w:rFonts w:ascii="Courier New" w:cs="Courier New" w:eastAsia="Courier New" w:hAnsi="Courier New"/>
+          <w:color w:val="0000ff"/>
+          <w:sz w:val="18"/>
+          <w:szCs w:val="18"/>
+          <w:rtl w:val="0"/>
+        </w:rPr>
+        <w:t xml:space="preserve">&lt;</w:t>
+      </w:r>
+      <w:r>
+        <w:rPr>
+          <w:rFonts w:ascii="Courier New" w:cs="Courier New" w:eastAsia="Courier New" w:hAnsi="Courier New"/>
+          <w:color w:val="0000ff"/>
+          <w:sz w:val="18"/>
+          <w:szCs w:val="18"/>
+          <w:rtl w:val="0"/>
+        </w:rPr>
+        <w:t xml:space="preserve">f</w:t>
+      </w:r>
+      <w:r>
+        <w:rPr>
+          <w:rFonts w:ascii="Courier New" w:cs="Courier New" w:eastAsia="Courier New" w:hAnsi="Courier New"/>
+          <w:color w:val="0000ff"/>
+          <w:sz w:val="18"/>
+          <w:szCs w:val="18"/>
+          <w:rtl w:val="0"/>
+        </w:rPr>
+        <w:t xml:space="preserve">igure&gt;</w:t>
+      </w:r>
+      <w:r>
+        <w:rPr>
+          <w:rtl w:val="0"/>
+        </w:rPr>
+      </w:r>
+    </w:p>
+    <w:p>
+      <w:pPr>
+        <w:pBdr>
+          <w:top w:space="0" w:sz="0" w:val="nil"/>
+          <w:left w:space="0" w:sz="0" w:val="nil"/>
+          <w:bottom w:space="0" w:sz="0" w:val="nil"/>
+          <w:right w:space="0" w:sz="0" w:val="nil"/>
+          <w:between w:space="0" w:sz="0" w:val="nil"/>
+        </w:pBdr>
+        <w:shd w:fill="auto" w:val="clear"/>
+        <w:contextualSpacing w:val="0"/>
+        <w:rPr/>
+      </w:pPr>
+      <w:r>
+        <w:rPr>
+          <w:rFonts w:ascii="Courier New" w:cs="Courier New" w:eastAsia="Courier New" w:hAnsi="Courier New"/>
+          <w:color w:val="7f6000"/>
+          <w:sz w:val="18"/>
+          <w:szCs w:val="18"/>
+          <w:rtl w:val="0"/>
+        </w:rPr>
         <w:t xml:space="preserve">&lt;id&gt;</w:t>
       </w:r>
       <w:r>
         <w:rPr>
-          <w:color w:val="000000"/>
-          <w:rtl w:val="0"/>
-        </w:rPr>
-        <w:t xml:space="preserve">p045v_1</w:t>
+          <w:rtl w:val="0"/>
+        </w:rPr>
+        <w:t xml:space="preserve">fig_p045v_1</w:t>
       </w:r>
       <w:r>
         <w:rPr>
@@ -215,147 +433,6 @@
     </w:p>
     <w:p>
       <w:pPr>
-        <w:keepNext w:val="0"/>
-        <w:keepLines w:val="0"/>
-        <w:widowControl w:val="0"/>
-        <w:pBdr>
-          <w:top w:space="0" w:sz="0" w:val="nil"/>
-          <w:left w:space="0" w:sz="0" w:val="nil"/>
-          <w:bottom w:space="0" w:sz="0" w:val="nil"/>
-          <w:right w:space="0" w:sz="0" w:val="nil"/>
-          <w:between w:space="0" w:sz="0" w:val="nil"/>
-        </w:pBdr>
-        <w:shd w:fill="auto" w:val="clear"/>
-        <w:contextualSpacing w:val="0"/>
-        <w:rPr>
-          <w:color w:val="000000"/>
-        </w:rPr>
-      </w:pPr>
-      <w:r>
-        <w:rPr>
-          <w:rFonts w:ascii="Courier New" w:cs="Courier New" w:eastAsia="Courier New" w:hAnsi="Courier New"/>
-          <w:color w:val="7f6000"/>
-          <w:sz w:val="18"/>
-          <w:szCs w:val="18"/>
-          <w:rtl w:val="0"/>
-        </w:rPr>
-        <w:t xml:space="preserve">&lt;head&gt;</w:t>
-      </w:r>
-      <w:r>
-        <w:rPr>
-          <w:color w:val="000000"/>
-          <w:rtl w:val="0"/>
-        </w:rPr>
-        <w:t xml:space="preserve">Loading an arquebus</w:t>
-      </w:r>
-      <w:r>
-        <w:rPr>
-          <w:rFonts w:ascii="Courier New" w:cs="Courier New" w:eastAsia="Courier New" w:hAnsi="Courier New"/>
-          <w:color w:val="7f6000"/>
-          <w:sz w:val="18"/>
-          <w:szCs w:val="18"/>
-          <w:rtl w:val="0"/>
-        </w:rPr>
-        <w:t xml:space="preserve">&lt;/head&gt;</w:t>
-      </w:r>
-      <w:r>
-        <w:rPr>
-          <w:rtl w:val="0"/>
-        </w:rPr>
-      </w:r>
-    </w:p>
-    <w:p>
-      <w:pPr>
-        <w:keepNext w:val="0"/>
-        <w:keepLines w:val="0"/>
-        <w:widowControl w:val="0"/>
-        <w:pBdr>
-          <w:top w:space="0" w:sz="0" w:val="nil"/>
-          <w:left w:space="0" w:sz="0" w:val="nil"/>
-          <w:bottom w:space="0" w:sz="0" w:val="nil"/>
-          <w:right w:space="0" w:sz="0" w:val="nil"/>
-          <w:between w:space="0" w:sz="0" w:val="nil"/>
-        </w:pBdr>
-        <w:shd w:fill="auto" w:val="clear"/>
-        <w:contextualSpacing w:val="0"/>
-        <w:rPr>
-          <w:color w:val="000000"/>
-        </w:rPr>
-      </w:pPr>
-      <w:r>
-        <w:rPr>
-          <w:rtl w:val="0"/>
-        </w:rPr>
-      </w:r>
-    </w:p>
-    <w:p>
-      <w:pPr>
-        <w:keepNext w:val="0"/>
-        <w:keepLines w:val="0"/>
-        <w:widowControl w:val="0"/>
-        <w:pBdr>
-          <w:top w:space="0" w:sz="0" w:val="nil"/>
-          <w:left w:space="0" w:sz="0" w:val="nil"/>
-          <w:bottom w:space="0" w:sz="0" w:val="nil"/>
-          <w:right w:space="0" w:sz="0" w:val="nil"/>
-          <w:between w:space="0" w:sz="0" w:val="nil"/>
-        </w:pBdr>
-        <w:shd w:fill="auto" w:val="clear"/>
-        <w:contextualSpacing w:val="0"/>
-        <w:rPr>
-          <w:color w:val="000000"/>
-        </w:rPr>
-      </w:pPr>
-      <w:r>
-        <w:rPr>
-          <w:rFonts w:ascii="Courier New" w:cs="Courier New" w:eastAsia="Courier New" w:hAnsi="Courier New"/>
-          <w:color w:val="7f6000"/>
-          <w:sz w:val="18"/>
-          <w:szCs w:val="18"/>
-          <w:rtl w:val="0"/>
-        </w:rPr>
-        <w:t xml:space="preserve">&lt;ab&gt;</w:t>
-      </w:r>
-      <w:r>
-        <w:rPr>
-          <w:color w:val="000000"/>
-          <w:rtl w:val="0"/>
-        </w:rPr>
-        <w:t xml:space="preserve">You must have different charges depending to the range that you want your arquebus to have, all of which have a screw on the end that fits in the nut of the the said arquebus' ramrod. So when you put the powder in the charge, which is in the nut, hold the </w:t>
-      </w:r>
-      <w:r>
-        <w:rPr>
-          <w:color w:val="000000"/>
-          <w:rtl w:val="0"/>
-        </w:rPr>
-        <w:t xml:space="preserve">ramrod</w:t>
-      </w:r>
-      <w:r>
-        <w:rPr>
-          <w:color w:val="000000"/>
-          <w:rtl w:val="0"/>
-        </w:rPr>
-        <w:t xml:space="preserve"> upright. And raising your arquebus up, insert the said ramrod until the charge is in the bottom of the arquebus, then straighten the arquebus, the mouth of the barrel up, and remove the ramrod. That way, your powder will now be entirely in the breech without any grain or dust that lines the sides of the arquebus, which always has some grime in the chamber. That way it will not recoil, and you will shoot more true.</w:t>
-      </w:r>
-      <w:r>
-        <w:rPr>
-          <w:rFonts w:ascii="Courier New" w:cs="Courier New" w:eastAsia="Courier New" w:hAnsi="Courier New"/>
-          <w:color w:val="7f6000"/>
-          <w:sz w:val="18"/>
-          <w:szCs w:val="18"/>
-          <w:rtl w:val="0"/>
-        </w:rPr>
-        <w:t xml:space="preserve">&lt;/ab&gt;</w:t>
-      </w:r>
-      <w:r>
-        <w:rPr>
-          <w:rtl w:val="0"/>
-        </w:rPr>
-      </w:r>
-    </w:p>
-    <w:p>
-      <w:pPr>
-        <w:widowControl w:val="0"/>
         <w:pBdr>
           <w:top w:space="0" w:sz="0" w:val="nil"/>
           <w:left w:space="0" w:sz="0" w:val="nil"/>
@@ -375,7 +452,13 @@
           <w:szCs w:val="18"/>
           <w:rtl w:val="0"/>
         </w:rPr>
-        <w:t xml:space="preserve">&lt;</w:t>
+        <w:t xml:space="preserve">&lt;link&gt;</w:t>
+      </w:r>
+      <w:r>
+        <w:rPr>
+          <w:rtl w:val="0"/>
+        </w:rPr>
+        <w:t xml:space="preserve">https://drive.google.com/open?id=0B9-oNrvWdlO5ZlVWTkcyU2FfanM</w:t>
       </w:r>
       <w:r>
         <w:rPr>
@@ -385,8 +468,27 @@
           <w:szCs w:val="18"/>
           <w:rtl w:val="0"/>
         </w:rPr>
-        <w:t xml:space="preserve">f</w:t>
-      </w:r>
+        <w:t xml:space="preserve">&lt;/link&gt;</w:t>
+      </w:r>
+      <w:r>
+        <w:rPr>
+          <w:rtl w:val="0"/>
+        </w:rPr>
+      </w:r>
+    </w:p>
+    <w:p>
+      <w:pPr>
+        <w:pBdr>
+          <w:top w:space="0" w:sz="0" w:val="nil"/>
+          <w:left w:space="0" w:sz="0" w:val="nil"/>
+          <w:bottom w:space="0" w:sz="0" w:val="nil"/>
+          <w:right w:space="0" w:sz="0" w:val="nil"/>
+          <w:between w:space="0" w:sz="0" w:val="nil"/>
+        </w:pBdr>
+        <w:shd w:fill="auto" w:val="clear"/>
+        <w:contextualSpacing w:val="0"/>
+        <w:rPr/>
+      </w:pPr>
       <w:r>
         <w:rPr>
           <w:rFonts w:ascii="Courier New" w:cs="Courier New" w:eastAsia="Courier New" w:hAnsi="Courier New"/>
@@ -395,125 +497,6 @@
           <w:szCs w:val="18"/>
           <w:rtl w:val="0"/>
         </w:rPr>
-        <w:t xml:space="preserve">igure&gt;</w:t>
-      </w:r>
-      <w:r>
-        <w:rPr>
-          <w:rtl w:val="0"/>
-        </w:rPr>
-      </w:r>
-    </w:p>
-    <w:p>
-      <w:pPr>
-        <w:pBdr>
-          <w:top w:space="0" w:sz="0" w:val="nil"/>
-          <w:left w:space="0" w:sz="0" w:val="nil"/>
-          <w:bottom w:space="0" w:sz="0" w:val="nil"/>
-          <w:right w:space="0" w:sz="0" w:val="nil"/>
-          <w:between w:space="0" w:sz="0" w:val="nil"/>
-        </w:pBdr>
-        <w:shd w:fill="auto" w:val="clear"/>
-        <w:contextualSpacing w:val="0"/>
-        <w:rPr/>
-      </w:pPr>
-      <w:r>
-        <w:rPr>
-          <w:rFonts w:ascii="Courier New" w:cs="Courier New" w:eastAsia="Courier New" w:hAnsi="Courier New"/>
-          <w:color w:val="7f6000"/>
-          <w:sz w:val="18"/>
-          <w:szCs w:val="18"/>
-          <w:rtl w:val="0"/>
-        </w:rPr>
-        <w:t xml:space="preserve">&lt;id&gt;</w:t>
-      </w:r>
-      <w:r>
-        <w:rPr>
-          <w:rtl w:val="0"/>
-        </w:rPr>
-        <w:t xml:space="preserve">fig_p045v_1</w:t>
-      </w:r>
-      <w:r>
-        <w:rPr>
-          <w:rFonts w:ascii="Courier New" w:cs="Courier New" w:eastAsia="Courier New" w:hAnsi="Courier New"/>
-          <w:color w:val="7f6000"/>
-          <w:sz w:val="18"/>
-          <w:szCs w:val="18"/>
-          <w:rtl w:val="0"/>
-        </w:rPr>
-        <w:t xml:space="preserve">&lt;/id&gt;</w:t>
-      </w:r>
-      <w:r>
-        <w:rPr>
-          <w:rtl w:val="0"/>
-        </w:rPr>
-      </w:r>
-    </w:p>
-    <w:p>
-      <w:pPr>
-        <w:pBdr>
-          <w:top w:space="0" w:sz="0" w:val="nil"/>
-          <w:left w:space="0" w:sz="0" w:val="nil"/>
-          <w:bottom w:space="0" w:sz="0" w:val="nil"/>
-          <w:right w:space="0" w:sz="0" w:val="nil"/>
-          <w:between w:space="0" w:sz="0" w:val="nil"/>
-        </w:pBdr>
-        <w:shd w:fill="auto" w:val="clear"/>
-        <w:contextualSpacing w:val="0"/>
-        <w:rPr/>
-      </w:pPr>
-      <w:r>
-        <w:rPr>
-          <w:rFonts w:ascii="Courier New" w:cs="Courier New" w:eastAsia="Courier New" w:hAnsi="Courier New"/>
-          <w:color w:val="0000ff"/>
-          <w:sz w:val="18"/>
-          <w:szCs w:val="18"/>
-          <w:rtl w:val="0"/>
-        </w:rPr>
-        <w:t xml:space="preserve">&lt;link&gt;</w:t>
-      </w:r>
-      <w:r>
-        <w:rPr>
-          <w:rtl w:val="0"/>
-        </w:rPr>
-        <w:t xml:space="preserve">https://drive.google.com/open?id=0B9-oNrvWdlO5ZlVWTkcyU2FfanM</w:t>
-      </w:r>
-      <w:r>
-        <w:rPr>
-          <w:rFonts w:ascii="Courier New" w:cs="Courier New" w:eastAsia="Courier New" w:hAnsi="Courier New"/>
-          <w:color w:val="0000ff"/>
-          <w:sz w:val="18"/>
-          <w:szCs w:val="18"/>
-          <w:rtl w:val="0"/>
-        </w:rPr>
-        <w:t xml:space="preserve">&lt;/link&gt;</w:t>
-      </w:r>
-      <w:r>
-        <w:rPr>
-          <w:rtl w:val="0"/>
-        </w:rPr>
-      </w:r>
-    </w:p>
-    <w:p>
-      <w:pPr>
-        <w:pBdr>
-          <w:top w:space="0" w:sz="0" w:val="nil"/>
-          <w:left w:space="0" w:sz="0" w:val="nil"/>
-          <w:bottom w:space="0" w:sz="0" w:val="nil"/>
-          <w:right w:space="0" w:sz="0" w:val="nil"/>
-          <w:between w:space="0" w:sz="0" w:val="nil"/>
-        </w:pBdr>
-        <w:shd w:fill="auto" w:val="clear"/>
-        <w:contextualSpacing w:val="0"/>
-        <w:rPr/>
-      </w:pPr>
-      <w:r>
-        <w:rPr>
-          <w:rFonts w:ascii="Courier New" w:cs="Courier New" w:eastAsia="Courier New" w:hAnsi="Courier New"/>
-          <w:color w:val="0000ff"/>
-          <w:sz w:val="18"/>
-          <w:szCs w:val="18"/>
-          <w:rtl w:val="0"/>
-        </w:rPr>
         <w:t xml:space="preserve">&lt;/figure&gt;</w:t>
       </w:r>
       <w:r>
@@ -640,24 +623,7 @@
           <w:szCs w:val="18"/>
           <w:rtl w:val="0"/>
         </w:rPr>
-        <w:t xml:space="preserve">&lt;id&gt;</w:t>
-      </w:r>
-      <w:r>
-        <w:rPr>
-          <w:color w:val="000000"/>
-          <w:rtl w:val="0"/>
-        </w:rPr>
-        <w:t xml:space="preserve">p045v_2</w:t>
-      </w:r>
-      <w:r>
-        <w:rPr>
-          <w:rFonts w:ascii="Courier New" w:cs="Courier New" w:eastAsia="Courier New" w:hAnsi="Courier New"/>
-          <w:color w:val="7f6000"/>
-          <w:sz w:val="18"/>
-          <w:szCs w:val="18"/>
-          <w:rtl w:val="0"/>
-        </w:rPr>
-        <w:t xml:space="preserve">&lt;/id&gt;</w:t>
+        <w:t xml:space="preserve">&lt;id&gt;p045v_2&lt;/id&gt;</w:t>
       </w:r>
       <w:r>
         <w:rPr>

--- a/TEMP/input/p045v_JWG_JBC_+MHS_+_G2/tl_p045v.docx
+++ b/TEMP/input/p045v_JWG_JBC_+MHS_+_G2/tl_p045v.docx
@@ -661,24 +661,22 @@
       </w:r>
       <w:r>
         <w:rPr>
-          <w:color w:val="000000"/>
-          <w:rtl w:val="0"/>
-        </w:rPr>
-        <w:t xml:space="preserve">How to adjust a </w:t>
-      </w:r>
-      <w:r>
-        <w:rPr>
-          <w:color w:val="000000"/>
-          <w:rtl w:val="0"/>
-        </w:rPr>
-        <w:t xml:space="preserve">bent</w:t>
-      </w:r>
-      <w:r>
-        <w:rPr>
-          <w:color w:val="000000"/>
-          <w:rtl w:val="0"/>
-        </w:rPr>
-        <w:t xml:space="preserve"> gun barrel</w:t>
+          <w:rtl w:val="0"/>
+        </w:rPr>
+        <w:t xml:space="preserve">For</w:t>
+      </w:r>
+      <w:r>
+        <w:rPr>
+          <w:color w:val="000000"/>
+          <w:rtl w:val="0"/>
+        </w:rPr>
+        <w:t xml:space="preserve"> adjusting an </w:t>
+      </w:r>
+      <w:r>
+        <w:rPr>
+          <w:rtl w:val="0"/>
+        </w:rPr>
+        <w:t xml:space="preserve">untrue cannon</w:t>
       </w:r>
       <w:r>
         <w:rPr>
@@ -750,10 +748,107 @@
       </w:r>
       <w:r>
         <w:rPr>
-          <w:color w:val="000000"/>
-          <w:rtl w:val="0"/>
-        </w:rPr>
-        <w:t xml:space="preserve">Take off the breech and put it &lt;x&gt;the barrel&lt;/x&gt; on a well-leveled table set perpendicular to the floor, and insert a very smooth string without knots, on each end of which there is a plumb hanging from each side. Then look in the barrel along the string, and if it does not touch equally all over, note the place where it does not touch and hit it with a hammer on the exterior of this this side in the same place, and this will make it straight. Do this all around it.</w:t>
+          <w:rtl w:val="0"/>
+        </w:rPr>
+        <w:t xml:space="preserve">Take off</w:t>
+      </w:r>
+      <w:r>
+        <w:rPr>
+          <w:color w:val="000000"/>
+          <w:rtl w:val="0"/>
+        </w:rPr>
+        <w:t xml:space="preserve"> the breech and </w:t>
+      </w:r>
+      <w:r>
+        <w:rPr>
+          <w:rtl w:val="0"/>
+        </w:rPr>
+        <w:t xml:space="preserve">place</w:t>
+      </w:r>
+      <w:r>
+        <w:rPr>
+          <w:color w:val="000000"/>
+          <w:rtl w:val="0"/>
+        </w:rPr>
+        <w:t xml:space="preserve"> it on a well-leveled table </w:t>
+      </w:r>
+      <w:r>
+        <w:rPr>
+          <w:rtl w:val="0"/>
+        </w:rPr>
+        <w:t xml:space="preserve">&amp;amp; </w:t>
+      </w:r>
+      <w:r>
+        <w:rPr>
+          <w:color w:val="000000"/>
+          <w:rtl w:val="0"/>
+        </w:rPr>
+        <w:t xml:space="preserve">set perpendicular to the floor, &amp;amp; insert a very smooth string without knots, on each end of which there is a plumb hanging from each side. Then look in the barrel along the string, and if it does not touch equally all over, note the place where it does not touch </w:t>
+      </w:r>
+      <w:r>
+        <w:rPr>
+          <w:rtl w:val="0"/>
+        </w:rPr>
+        <w:t xml:space="preserve">&amp;amp;</w:t>
+      </w:r>
+      <w:r>
+        <w:rPr>
+          <w:color w:val="000000"/>
+          <w:rtl w:val="0"/>
+        </w:rPr>
+        <w:t xml:space="preserve"> hit it with a hammer on the exterior of this this side </w:t>
+      </w:r>
+      <w:r>
+        <w:rPr>
+          <w:rtl w:val="0"/>
+        </w:rPr>
+        <w:t xml:space="preserve">&amp;amp; </w:t>
+      </w:r>
+      <w:r>
+        <w:rPr>
+          <w:color w:val="000000"/>
+          <w:rtl w:val="0"/>
+        </w:rPr>
+        <w:t xml:space="preserve">in the same place, </w:t>
+      </w:r>
+      <w:r>
+        <w:rPr>
+          <w:rtl w:val="0"/>
+        </w:rPr>
+        <w:t xml:space="preserve">&amp;amp; thus</w:t>
+      </w:r>
+      <w:r>
+        <w:rPr>
+          <w:color w:val="000000"/>
+          <w:rtl w:val="0"/>
+        </w:rPr>
+        <w:t xml:space="preserve"> this will make it straight</w:t>
+      </w:r>
+      <w:r>
+        <w:rPr>
+          <w:rtl w:val="0"/>
+        </w:rPr>
+        <w:t xml:space="preserve">,</w:t>
+      </w:r>
+      <w:r>
+        <w:rPr>
+          <w:color w:val="000000"/>
+          <w:rtl w:val="0"/>
+        </w:rPr>
+        <w:t xml:space="preserve"> </w:t>
+      </w:r>
+      <w:r>
+        <w:rPr>
+          <w:rtl w:val="0"/>
+        </w:rPr>
+        <w:t xml:space="preserve">&amp;amp; d</w:t>
+      </w:r>
+      <w:r>
+        <w:rPr>
+          <w:color w:val="000000"/>
+          <w:rtl w:val="0"/>
+        </w:rPr>
+        <w:t xml:space="preserve">o this all around it.</w:t>
       </w:r>
       <w:r>
         <w:rPr>

--- a/TEMP/input/p045v_JWG_JBC_+MHS_+_G2/tl_p045v.docx
+++ b/TEMP/input/p045v_JWG_JBC_+MHS_+_G2/tl_p045v.docx
@@ -926,7 +926,7 @@
     </w:p>
     <w:sectPr>
       <w:pgSz w:h="15840" w:w="12240"/>
-      <w:pgMar w:bottom="1440" w:top="1440" w:left="1440" w:right="1440" w:header="0"/>
+      <w:pgMar w:bottom="1440" w:top="1440" w:left="1440" w:right="1440" w:header="0" w:footer="720"/>
       <w:pgNumType w:start="1"/>
     </w:sectPr>
   </w:body>

--- a/TEMP/input/p045v_JWG_JBC_+MHS_+_G2/tl_p045v.docx
+++ b/TEMP/input/p045v_JWG_JBC_+MHS_+_G2/tl_p045v.docx
@@ -304,7 +304,72 @@
           <w:color w:val="000000"/>
           <w:rtl w:val="0"/>
         </w:rPr>
-        <w:t xml:space="preserve">You must have different charges depending to the range that you want your arquebus to have, all of which have a screw on the end that fits in the nut of the the said arquebus' ramrod. So when you put the powder in the charge, which is in the nut, hold the </w:t>
+        <w:t xml:space="preserve">You </w:t>
+      </w:r>
+      <w:r>
+        <w:rPr>
+          <w:rtl w:val="0"/>
+        </w:rPr>
+        <w:t xml:space="preserve">ought to</w:t>
+      </w:r>
+      <w:r>
+        <w:rPr>
+          <w:color w:val="000000"/>
+          <w:rtl w:val="0"/>
+        </w:rPr>
+        <w:t xml:space="preserve"> have different charges </w:t>
+      </w:r>
+      <w:r>
+        <w:rPr>
+          <w:rtl w:val="0"/>
+        </w:rPr>
+        <w:t xml:space="preserve">according to</w:t>
+      </w:r>
+      <w:r>
+        <w:rPr>
+          <w:color w:val="000000"/>
+          <w:rtl w:val="0"/>
+        </w:rPr>
+        <w:t xml:space="preserve"> the range that you want</w:t>
+      </w:r>
+      <w:r>
+        <w:rPr>
+          <w:rtl w:val="0"/>
+        </w:rPr>
+        <w:t xml:space="preserve"> to give to</w:t>
+      </w:r>
+      <w:r>
+        <w:rPr>
+          <w:color w:val="000000"/>
+          <w:rtl w:val="0"/>
+        </w:rPr>
+        <w:t xml:space="preserve"> your arquebus, all of which should have a screw on the end that fits in the nut of the the </w:t>
+      </w:r>
+      <w:r>
+        <w:rPr>
+          <w:rtl w:val="0"/>
+        </w:rPr>
+        <w:t xml:space="preserve">ramrod of the said </w:t>
+      </w:r>
+      <w:r>
+        <w:rPr>
+          <w:color w:val="000000"/>
+          <w:rtl w:val="0"/>
+        </w:rPr>
+        <w:t xml:space="preserve">arquebus. </w:t>
+      </w:r>
+      <w:r>
+        <w:rPr>
+          <w:rtl w:val="0"/>
+        </w:rPr>
+        <w:t xml:space="preserve">Thus,</w:t>
+      </w:r>
+      <w:r>
+        <w:rPr>
+          <w:color w:val="000000"/>
+          <w:rtl w:val="0"/>
+        </w:rPr>
+        <w:t xml:space="preserve"> when you have put the powder in the charge, which is in the nut, hold the </w:t>
       </w:r>
       <w:r>
         <w:rPr>
@@ -318,7 +383,111 @@
           <w:color w:val="000000"/>
           <w:rtl w:val="0"/>
         </w:rPr>
-        <w:t xml:space="preserve"> upright. And raising your arquebus up, insert the said ramrod until the charge is in the bottom of the arquebus, then straighten the arquebus, the mouth of the barrel up, and remove the ramrod. That way, your powder will now be entirely in the breech without any grain or dust that lines the sides of the arquebus, which always has some grime in the chamber. That way it will not recoil, and you will shoot more true.</w:t>
+        <w:t xml:space="preserve"> upright. And raising your arquebus up, insert the said ramrod until the charge is </w:t>
+      </w:r>
+      <w:r>
+        <w:rPr>
+          <w:rtl w:val="0"/>
+        </w:rPr>
+        <w:t xml:space="preserve">at</w:t>
+      </w:r>
+      <w:r>
+        <w:rPr>
+          <w:color w:val="000000"/>
+          <w:rtl w:val="0"/>
+        </w:rPr>
+        <w:t xml:space="preserve"> the bottom of the arquebus, then </w:t>
+      </w:r>
+      <w:r>
+        <w:rPr>
+          <w:rtl w:val="0"/>
+        </w:rPr>
+        <w:t xml:space="preserve">right</w:t>
+      </w:r>
+      <w:r>
+        <w:rPr>
+          <w:color w:val="000000"/>
+          <w:rtl w:val="0"/>
+        </w:rPr>
+        <w:t xml:space="preserve"> the arquebus, the mouth of the barrel up, and remove the ramrod. T</w:t>
+      </w:r>
+      <w:r>
+        <w:rPr>
+          <w:rtl w:val="0"/>
+        </w:rPr>
+        <w:t xml:space="preserve">hus</w:t>
+      </w:r>
+      <w:r>
+        <w:rPr>
+          <w:color w:val="000000"/>
+          <w:rtl w:val="0"/>
+        </w:rPr>
+        <w:t xml:space="preserve"> your powder will be entirely in the breech without any of its grain or dust </w:t>
+      </w:r>
+      <w:r>
+        <w:rPr>
+          <w:rtl w:val="0"/>
+        </w:rPr>
+        <w:t xml:space="preserve">attaching to the</w:t>
+      </w:r>
+      <w:r>
+        <w:rPr>
+          <w:color w:val="000000"/>
+          <w:rtl w:val="0"/>
+        </w:rPr>
+        <w:t xml:space="preserve"> sides of the arquebus, which always has some </w:t>
+      </w:r>
+      <w:r>
+        <w:rPr>
+          <w:rtl w:val="0"/>
+        </w:rPr>
+        <w:t xml:space="preserve">filth</w:t>
+      </w:r>
+      <w:r>
+        <w:rPr>
+          <w:color w:val="000000"/>
+          <w:rtl w:val="0"/>
+        </w:rPr>
+        <w:t xml:space="preserve"> in the chamber. Th</w:t>
+      </w:r>
+      <w:r>
+        <w:rPr>
+          <w:rtl w:val="0"/>
+        </w:rPr>
+        <w:t xml:space="preserve">us</w:t>
+      </w:r>
+      <w:r>
+        <w:rPr>
+          <w:color w:val="000000"/>
+          <w:rtl w:val="0"/>
+        </w:rPr>
+        <w:t xml:space="preserve"> it will not </w:t>
+      </w:r>
+      <w:r>
+        <w:rPr>
+          <w:rtl w:val="0"/>
+        </w:rPr>
+        <w:t xml:space="preserve">push back</w:t>
+      </w:r>
+      <w:r>
+        <w:rPr>
+          <w:color w:val="000000"/>
+          <w:rtl w:val="0"/>
+        </w:rPr>
+        <w:t xml:space="preserve">, and you will shoot more </w:t>
+      </w:r>
+      <w:r>
+        <w:rPr>
+          <w:rtl w:val="0"/>
+        </w:rPr>
+        <w:t xml:space="preserve">true</w:t>
+      </w:r>
+      <w:r>
+        <w:rPr>
+          <w:color w:val="000000"/>
+          <w:rtl w:val="0"/>
+        </w:rPr>
+        <w:t xml:space="preserve">.</w:t>
       </w:r>
       <w:r>
         <w:rPr>
@@ -770,39 +939,166 @@
           <w:color w:val="000000"/>
           <w:rtl w:val="0"/>
         </w:rPr>
-        <w:t xml:space="preserve"> it on a well-leveled table </w:t>
-      </w:r>
-      <w:r>
-        <w:rPr>
-          <w:rtl w:val="0"/>
-        </w:rPr>
-        <w:t xml:space="preserve">&amp;amp; </w:t>
-      </w:r>
-      <w:r>
-        <w:rPr>
-          <w:color w:val="000000"/>
-          <w:rtl w:val="0"/>
-        </w:rPr>
-        <w:t xml:space="preserve">set perpendicular to the floor, &amp;amp; insert a very smooth string without knots, on each end of which there is a plumb hanging from each side. Then look in the barrel along the string, and if it does not touch equally all over, note the place where it does not touch </w:t>
-      </w:r>
-      <w:r>
-        <w:rPr>
-          <w:rtl w:val="0"/>
-        </w:rPr>
-        <w:t xml:space="preserve">&amp;amp;</w:t>
-      </w:r>
-      <w:r>
-        <w:rPr>
-          <w:color w:val="000000"/>
-          <w:rtl w:val="0"/>
-        </w:rPr>
-        <w:t xml:space="preserve"> hit it with a hammer on the exterior of this this side </w:t>
-      </w:r>
-      <w:r>
-        <w:rPr>
-          <w:rtl w:val="0"/>
-        </w:rPr>
-        <w:t xml:space="preserve">&amp;amp; </w:t>
+        <w:t xml:space="preserve"> it on an even </w:t>
+      </w:r>
+      <w:r>
+        <w:rPr>
+          <w:rtl w:val="0"/>
+        </w:rPr>
+        <w:t xml:space="preserve">&amp;</w:t>
+      </w:r>
+      <w:r>
+        <w:rPr>
+          <w:rFonts w:ascii="Courier New" w:cs="Courier New" w:eastAsia="Courier New" w:hAnsi="Courier New"/>
+          <w:color w:val="a9a9a9"/>
+          <w:sz w:val="18"/>
+          <w:szCs w:val="18"/>
+          <w:rtl w:val="0"/>
+        </w:rPr>
+        <w:t xml:space="preserve">amp;</w:t>
+      </w:r>
+      <w:r>
+        <w:rPr>
+          <w:color w:val="000000"/>
+          <w:rtl w:val="0"/>
+        </w:rPr>
+        <w:t xml:space="preserve"> well-leveled table</w:t>
+      </w:r>
+      <w:r>
+        <w:rPr>
+          <w:rtl w:val="0"/>
+        </w:rPr>
+        <w:t xml:space="preserve"> and</w:t>
+      </w:r>
+      <w:r>
+        <w:rPr>
+          <w:color w:val="000000"/>
+          <w:rtl w:val="0"/>
+        </w:rPr>
+        <w:t xml:space="preserve"> pass through the inside a very </w:t>
+      </w:r>
+      <w:r>
+        <w:rPr>
+          <w:rtl w:val="0"/>
+        </w:rPr>
+        <w:t xml:space="preserve">even</w:t>
+      </w:r>
+      <w:r>
+        <w:rPr>
+          <w:color w:val="000000"/>
+          <w:rtl w:val="0"/>
+        </w:rPr>
+        <w:t xml:space="preserve"> string without knots, on each end of which there </w:t>
+      </w:r>
+      <w:r>
+        <w:rPr>
+          <w:rtl w:val="0"/>
+        </w:rPr>
+        <w:t xml:space="preserve">should be</w:t>
+      </w:r>
+      <w:r>
+        <w:rPr>
+          <w:color w:val="000000"/>
+          <w:rtl w:val="0"/>
+        </w:rPr>
+        <w:t xml:space="preserve"> a plumb </w:t>
+      </w:r>
+      <w:r>
+        <w:rPr>
+          <w:rtl w:val="0"/>
+        </w:rPr>
+        <w:t xml:space="preserve">hanging</w:t>
+      </w:r>
+      <w:r>
+        <w:rPr>
+          <w:color w:val="000000"/>
+          <w:rtl w:val="0"/>
+        </w:rPr>
+        <w:t xml:space="preserve"> from each side. Then look into the barrel along the string, and if it does not touch equally all over, note the place where it does not touch </w:t>
+      </w:r>
+      <w:r>
+        <w:rPr>
+          <w:rtl w:val="0"/>
+        </w:rPr>
+        <w:t xml:space="preserve">&amp;</w:t>
+      </w:r>
+      <w:r>
+        <w:rPr>
+          <w:rFonts w:ascii="Courier New" w:cs="Courier New" w:eastAsia="Courier New" w:hAnsi="Courier New"/>
+          <w:color w:val="a9a9a9"/>
+          <w:sz w:val="18"/>
+          <w:szCs w:val="18"/>
+          <w:rtl w:val="0"/>
+        </w:rPr>
+        <w:t xml:space="preserve">amp;</w:t>
+      </w:r>
+      <w:r>
+        <w:rPr>
+          <w:color w:val="000000"/>
+          <w:rtl w:val="0"/>
+        </w:rPr>
+        <w:t xml:space="preserve"> hit with a hammer on the </w:t>
+      </w:r>
+      <w:r>
+        <w:rPr>
+          <w:rtl w:val="0"/>
+        </w:rPr>
+        <w:t xml:space="preserve">outside</w:t>
+      </w:r>
+      <w:r>
+        <w:rPr>
+          <w:color w:val="000000"/>
+          <w:rtl w:val="0"/>
+        </w:rPr>
+        <w:t xml:space="preserve"> </w:t>
+      </w:r>
+      <w:r>
+        <w:rPr>
+          <w:rtl w:val="0"/>
+        </w:rPr>
+        <w:t xml:space="preserve">on</w:t>
+      </w:r>
+      <w:r>
+        <w:rPr>
+          <w:color w:val="000000"/>
+          <w:rtl w:val="0"/>
+        </w:rPr>
+        <w:t xml:space="preserve"> th</w:t>
+      </w:r>
+      <w:r>
+        <w:rPr>
+          <w:rtl w:val="0"/>
+        </w:rPr>
+        <w:t xml:space="preserve">at</w:t>
+      </w:r>
+      <w:r>
+        <w:rPr>
+          <w:color w:val="000000"/>
+          <w:rtl w:val="0"/>
+        </w:rPr>
+        <w:t xml:space="preserve"> side </w:t>
+      </w:r>
+      <w:r>
+        <w:rPr>
+          <w:rtl w:val="0"/>
+        </w:rPr>
+        <w:t xml:space="preserve">&amp;</w:t>
+      </w:r>
+      <w:r>
+        <w:rPr>
+          <w:rFonts w:ascii="Courier New" w:cs="Courier New" w:eastAsia="Courier New" w:hAnsi="Courier New"/>
+          <w:color w:val="a9a9a9"/>
+          <w:sz w:val="18"/>
+          <w:szCs w:val="18"/>
+          <w:rtl w:val="0"/>
+        </w:rPr>
+        <w:t xml:space="preserve">amp;</w:t>
+      </w:r>
+      <w:r>
+        <w:rPr>
+          <w:rtl w:val="0"/>
+        </w:rPr>
+        <w:t xml:space="preserve"> </w:t>
       </w:r>
       <w:r>
         <w:rPr>
@@ -815,20 +1111,36 @@
         <w:rPr>
           <w:rtl w:val="0"/>
         </w:rPr>
-        <w:t xml:space="preserve">&amp;amp; thus</w:t>
-      </w:r>
-      <w:r>
-        <w:rPr>
-          <w:color w:val="000000"/>
-          <w:rtl w:val="0"/>
-        </w:rPr>
-        <w:t xml:space="preserve"> this will make it straight</w:t>
-      </w:r>
-      <w:r>
-        <w:rPr>
-          <w:rtl w:val="0"/>
-        </w:rPr>
-        <w:t xml:space="preserve">,</w:t>
+        <w:t xml:space="preserve">&amp;</w:t>
+      </w:r>
+      <w:r>
+        <w:rPr>
+          <w:rFonts w:ascii="Courier New" w:cs="Courier New" w:eastAsia="Courier New" w:hAnsi="Courier New"/>
+          <w:color w:val="a9a9a9"/>
+          <w:sz w:val="18"/>
+          <w:szCs w:val="18"/>
+          <w:rtl w:val="0"/>
+        </w:rPr>
+        <w:t xml:space="preserve">amp;</w:t>
+      </w:r>
+      <w:r>
+        <w:rPr>
+          <w:rtl w:val="0"/>
+        </w:rPr>
+        <w:t xml:space="preserve"> thus</w:t>
+      </w:r>
+      <w:r>
+        <w:rPr>
+          <w:color w:val="000000"/>
+          <w:rtl w:val="0"/>
+        </w:rPr>
+        <w:t xml:space="preserve"> it </w:t>
+      </w:r>
+      <w:r>
+        <w:rPr>
+          <w:rtl w:val="0"/>
+        </w:rPr>
+        <w:t xml:space="preserve">will be righted,</w:t>
       </w:r>
       <w:r>
         <w:rPr>
@@ -841,14 +1153,56 @@
         <w:rPr>
           <w:rtl w:val="0"/>
         </w:rPr>
-        <w:t xml:space="preserve">&amp;amp; d</w:t>
-      </w:r>
-      <w:r>
-        <w:rPr>
-          <w:color w:val="000000"/>
-          <w:rtl w:val="0"/>
-        </w:rPr>
-        <w:t xml:space="preserve">o this all around it.</w:t>
+        <w:t xml:space="preserve">&amp;</w:t>
+      </w:r>
+      <w:r>
+        <w:rPr>
+          <w:rFonts w:ascii="Courier New" w:cs="Courier New" w:eastAsia="Courier New" w:hAnsi="Courier New"/>
+          <w:color w:val="a9a9a9"/>
+          <w:sz w:val="18"/>
+          <w:szCs w:val="18"/>
+          <w:rtl w:val="0"/>
+        </w:rPr>
+        <w:t xml:space="preserve">amp;</w:t>
+      </w:r>
+      <w:r>
+        <w:rPr>
+          <w:rtl w:val="0"/>
+        </w:rPr>
+        <w:t xml:space="preserve"> d</w:t>
+      </w:r>
+      <w:r>
+        <w:rPr>
+          <w:color w:val="000000"/>
+          <w:rtl w:val="0"/>
+        </w:rPr>
+        <w:t xml:space="preserve">o </w:t>
+      </w:r>
+      <w:r>
+        <w:rPr>
+          <w:rtl w:val="0"/>
+        </w:rPr>
+        <w:t xml:space="preserve">thus</w:t>
+      </w:r>
+      <w:r>
+        <w:rPr>
+          <w:color w:val="000000"/>
+          <w:rtl w:val="0"/>
+        </w:rPr>
+        <w:t xml:space="preserve"> all </w:t>
+      </w:r>
+      <w:r>
+        <w:rPr>
+          <w:rtl w:val="0"/>
+        </w:rPr>
+        <w:t xml:space="preserve">the way round</w:t>
+      </w:r>
+      <w:r>
+        <w:rPr>
+          <w:color w:val="000000"/>
+          <w:rtl w:val="0"/>
+        </w:rPr>
+        <w:t xml:space="preserve">.</w:t>
       </w:r>
       <w:r>
         <w:rPr>

--- a/TEMP/input/p045v_JWG_JBC_+MHS_+_G2/tl_p045v.docx
+++ b/TEMP/input/p045v_JWG_JBC_+MHS_+_G2/tl_p045v.docx
@@ -343,13 +343,107 @@
           <w:color w:val="000000"/>
           <w:rtl w:val="0"/>
         </w:rPr>
-        <w:t xml:space="preserve"> your arquebus, all of which should have a screw on the end that fits in the nut of the the </w:t>
-      </w:r>
-      <w:r>
-        <w:rPr>
-          <w:rtl w:val="0"/>
-        </w:rPr>
-        <w:t xml:space="preserve">ramrod of the said </w:t>
+        <w:t xml:space="preserve"> your arquebus, all of which should have a </w:t>
+      </w:r>
+      <w:r>
+        <w:rPr>
+          <w:rFonts w:ascii="Courier New" w:cs="Courier New" w:eastAsia="Courier New" w:hAnsi="Courier New"/>
+          <w:color w:val="0000ff"/>
+          <w:sz w:val="18"/>
+          <w:szCs w:val="18"/>
+          <w:rtl w:val="0"/>
+        </w:rPr>
+        <w:t xml:space="preserve">&lt;tl&gt;</w:t>
+      </w:r>
+      <w:r>
+        <w:rPr>
+          <w:color w:val="000000"/>
+          <w:rtl w:val="0"/>
+        </w:rPr>
+        <w:t xml:space="preserve">screw</w:t>
+      </w:r>
+      <w:r>
+        <w:rPr>
+          <w:rFonts w:ascii="Courier New" w:cs="Courier New" w:eastAsia="Courier New" w:hAnsi="Courier New"/>
+          <w:color w:val="0000ff"/>
+          <w:sz w:val="18"/>
+          <w:szCs w:val="18"/>
+          <w:rtl w:val="0"/>
+        </w:rPr>
+        <w:t xml:space="preserve">&lt;/tl&gt;</w:t>
+      </w:r>
+      <w:r>
+        <w:rPr>
+          <w:color w:val="000000"/>
+          <w:rtl w:val="0"/>
+        </w:rPr>
+        <w:t xml:space="preserve"> on the end that fits in the </w:t>
+      </w:r>
+      <w:r>
+        <w:rPr>
+          <w:rFonts w:ascii="Courier New" w:cs="Courier New" w:eastAsia="Courier New" w:hAnsi="Courier New"/>
+          <w:color w:val="0000ff"/>
+          <w:sz w:val="18"/>
+          <w:szCs w:val="18"/>
+          <w:rtl w:val="0"/>
+        </w:rPr>
+        <w:t xml:space="preserve">&lt;tl&gt;</w:t>
+      </w:r>
+      <w:r>
+        <w:rPr>
+          <w:color w:val="000000"/>
+          <w:rtl w:val="0"/>
+        </w:rPr>
+        <w:t xml:space="preserve">nut</w:t>
+      </w:r>
+      <w:r>
+        <w:rPr>
+          <w:rFonts w:ascii="Courier New" w:cs="Courier New" w:eastAsia="Courier New" w:hAnsi="Courier New"/>
+          <w:color w:val="0000ff"/>
+          <w:sz w:val="18"/>
+          <w:szCs w:val="18"/>
+          <w:rtl w:val="0"/>
+        </w:rPr>
+        <w:t xml:space="preserve">&lt;/tl&gt;</w:t>
+      </w:r>
+      <w:r>
+        <w:rPr>
+          <w:color w:val="000000"/>
+          <w:rtl w:val="0"/>
+        </w:rPr>
+        <w:t xml:space="preserve"> of the </w:t>
+      </w:r>
+      <w:r>
+        <w:rPr>
+          <w:rFonts w:ascii="Courier New" w:cs="Courier New" w:eastAsia="Courier New" w:hAnsi="Courier New"/>
+          <w:color w:val="0000ff"/>
+          <w:sz w:val="18"/>
+          <w:szCs w:val="18"/>
+          <w:rtl w:val="0"/>
+        </w:rPr>
+        <w:t xml:space="preserve">&lt;tl&gt;</w:t>
+      </w:r>
+      <w:r>
+        <w:rPr>
+          <w:rtl w:val="0"/>
+        </w:rPr>
+        <w:t xml:space="preserve">ramrod</w:t>
+      </w:r>
+      <w:r>
+        <w:rPr>
+          <w:rFonts w:ascii="Courier New" w:cs="Courier New" w:eastAsia="Courier New" w:hAnsi="Courier New"/>
+          <w:color w:val="0000ff"/>
+          <w:sz w:val="18"/>
+          <w:szCs w:val="18"/>
+          <w:rtl w:val="0"/>
+        </w:rPr>
+        <w:t xml:space="preserve">&lt;/tl&gt;</w:t>
+      </w:r>
+      <w:r>
+        <w:rPr>
+          <w:rtl w:val="0"/>
+        </w:rPr>
+        <w:t xml:space="preserve"> of the said </w:t>
       </w:r>
       <w:r>
         <w:rPr>
@@ -369,7 +463,85 @@
           <w:color w:val="000000"/>
           <w:rtl w:val="0"/>
         </w:rPr>
-        <w:t xml:space="preserve"> when you have put the powder in the charge, which is in the nut, hold the </w:t>
+        <w:t xml:space="preserve"> when you have put the </w:t>
+      </w:r>
+      <w:r>
+        <w:rPr>
+          <w:rFonts w:ascii="Courier New" w:cs="Courier New" w:eastAsia="Courier New" w:hAnsi="Courier New"/>
+          <w:color w:val="0000ff"/>
+          <w:sz w:val="18"/>
+          <w:szCs w:val="18"/>
+          <w:rtl w:val="0"/>
+        </w:rPr>
+        <w:t xml:space="preserve">&lt;m&gt;</w:t>
+      </w:r>
+      <w:r>
+        <w:rPr>
+          <w:color w:val="000000"/>
+          <w:rtl w:val="0"/>
+        </w:rPr>
+        <w:t xml:space="preserve">powder</w:t>
+      </w:r>
+      <w:r>
+        <w:rPr>
+          <w:rFonts w:ascii="Courier New" w:cs="Courier New" w:eastAsia="Courier New" w:hAnsi="Courier New"/>
+          <w:color w:val="0000ff"/>
+          <w:sz w:val="18"/>
+          <w:szCs w:val="18"/>
+          <w:rtl w:val="0"/>
+        </w:rPr>
+        <w:t xml:space="preserve">&lt;/m&gt;</w:t>
+      </w:r>
+      <w:r>
+        <w:rPr>
+          <w:color w:val="000000"/>
+          <w:rtl w:val="0"/>
+        </w:rPr>
+        <w:t xml:space="preserve"> in the charge, which is in the </w:t>
+      </w:r>
+      <w:r>
+        <w:rPr>
+          <w:rFonts w:ascii="Courier New" w:cs="Courier New" w:eastAsia="Courier New" w:hAnsi="Courier New"/>
+          <w:color w:val="0000ff"/>
+          <w:sz w:val="18"/>
+          <w:szCs w:val="18"/>
+          <w:rtl w:val="0"/>
+        </w:rPr>
+        <w:t xml:space="preserve">&lt;tl&gt;</w:t>
+      </w:r>
+      <w:r>
+        <w:rPr>
+          <w:color w:val="000000"/>
+          <w:rtl w:val="0"/>
+        </w:rPr>
+        <w:t xml:space="preserve">nut</w:t>
+      </w:r>
+      <w:r>
+        <w:rPr>
+          <w:rFonts w:ascii="Courier New" w:cs="Courier New" w:eastAsia="Courier New" w:hAnsi="Courier New"/>
+          <w:color w:val="0000ff"/>
+          <w:sz w:val="18"/>
+          <w:szCs w:val="18"/>
+          <w:rtl w:val="0"/>
+        </w:rPr>
+        <w:t xml:space="preserve">&lt;/tl&gt;</w:t>
+      </w:r>
+      <w:r>
+        <w:rPr>
+          <w:color w:val="000000"/>
+          <w:rtl w:val="0"/>
+        </w:rPr>
+        <w:t xml:space="preserve">, hold the </w:t>
+      </w:r>
+      <w:r>
+        <w:rPr>
+          <w:rFonts w:ascii="Courier New" w:cs="Courier New" w:eastAsia="Courier New" w:hAnsi="Courier New"/>
+          <w:color w:val="0000ff"/>
+          <w:sz w:val="18"/>
+          <w:szCs w:val="18"/>
+          <w:rtl w:val="0"/>
+        </w:rPr>
+        <w:t xml:space="preserve">&lt;tl&gt;</w:t>
       </w:r>
       <w:r>
         <w:rPr>
@@ -380,10 +552,54 @@
       </w:r>
       <w:r>
         <w:rPr>
-          <w:color w:val="000000"/>
-          <w:rtl w:val="0"/>
-        </w:rPr>
-        <w:t xml:space="preserve"> upright. And raising your arquebus up, insert the said ramrod until the charge is </w:t>
+          <w:rFonts w:ascii="Courier New" w:cs="Courier New" w:eastAsia="Courier New" w:hAnsi="Courier New"/>
+          <w:color w:val="0000ff"/>
+          <w:sz w:val="18"/>
+          <w:szCs w:val="18"/>
+          <w:rtl w:val="0"/>
+        </w:rPr>
+        <w:t xml:space="preserve">&lt;/tl&gt;</w:t>
+      </w:r>
+      <w:r>
+        <w:rPr>
+          <w:color w:val="000000"/>
+          <w:rtl w:val="0"/>
+        </w:rPr>
+        <w:t xml:space="preserve"> upright. And raising your arquebus up, insert the said </w:t>
+      </w:r>
+      <w:r>
+        <w:rPr>
+          <w:rFonts w:ascii="Courier New" w:cs="Courier New" w:eastAsia="Courier New" w:hAnsi="Courier New"/>
+          <w:color w:val="0000ff"/>
+          <w:sz w:val="18"/>
+          <w:szCs w:val="18"/>
+          <w:rtl w:val="0"/>
+        </w:rPr>
+        <w:t xml:space="preserve">&lt;tl&gt;</w:t>
+      </w:r>
+      <w:r>
+        <w:rPr>
+          <w:color w:val="000000"/>
+          <w:rtl w:val="0"/>
+        </w:rPr>
+        <w:t xml:space="preserve">ramrod</w:t>
+      </w:r>
+      <w:r>
+        <w:rPr>
+          <w:rFonts w:ascii="Courier New" w:cs="Courier New" w:eastAsia="Courier New" w:hAnsi="Courier New"/>
+          <w:color w:val="0000ff"/>
+          <w:sz w:val="18"/>
+          <w:szCs w:val="18"/>
+          <w:rtl w:val="0"/>
+        </w:rPr>
+        <w:t xml:space="preserve">&lt;/tl&gt;</w:t>
+      </w:r>
+      <w:r>
+        <w:rPr>
+          <w:color w:val="000000"/>
+          <w:rtl w:val="0"/>
+        </w:rPr>
+        <w:t xml:space="preserve"> until the charge is </w:t>
       </w:r>
       <w:r>
         <w:rPr>
@@ -409,7 +625,41 @@
           <w:color w:val="000000"/>
           <w:rtl w:val="0"/>
         </w:rPr>
-        <w:t xml:space="preserve"> the arquebus, the mouth of the barrel up, and remove the ramrod. T</w:t>
+        <w:t xml:space="preserve"> the arquebus, the mouth of the barrel up, and remove the </w:t>
+      </w:r>
+      <w:r>
+        <w:rPr>
+          <w:rFonts w:ascii="Courier New" w:cs="Courier New" w:eastAsia="Courier New" w:hAnsi="Courier New"/>
+          <w:color w:val="0000ff"/>
+          <w:sz w:val="18"/>
+          <w:szCs w:val="18"/>
+          <w:rtl w:val="0"/>
+        </w:rPr>
+        <w:t xml:space="preserve">&lt;tl&gt;</w:t>
+      </w:r>
+      <w:r>
+        <w:rPr>
+          <w:color w:val="000000"/>
+          <w:rtl w:val="0"/>
+        </w:rPr>
+        <w:t xml:space="preserve">little ramrod</w:t>
+      </w:r>
+      <w:r>
+        <w:rPr>
+          <w:rFonts w:ascii="Courier New" w:cs="Courier New" w:eastAsia="Courier New" w:hAnsi="Courier New"/>
+          <w:color w:val="0000ff"/>
+          <w:sz w:val="18"/>
+          <w:szCs w:val="18"/>
+          <w:rtl w:val="0"/>
+        </w:rPr>
+        <w:t xml:space="preserve">&lt;/tl&gt;</w:t>
+      </w:r>
+      <w:r>
+        <w:rPr>
+          <w:color w:val="000000"/>
+          <w:rtl w:val="0"/>
+        </w:rPr>
+        <w:t xml:space="preserve">. T</w:t>
       </w:r>
       <w:r>
         <w:rPr>
@@ -422,7 +672,41 @@
           <w:color w:val="000000"/>
           <w:rtl w:val="0"/>
         </w:rPr>
-        <w:t xml:space="preserve"> your powder will be entirely in the breech without any of its grain or dust </w:t>
+        <w:t xml:space="preserve"> your </w:t>
+      </w:r>
+      <w:r>
+        <w:rPr>
+          <w:rFonts w:ascii="Courier New" w:cs="Courier New" w:eastAsia="Courier New" w:hAnsi="Courier New"/>
+          <w:color w:val="0000ff"/>
+          <w:sz w:val="18"/>
+          <w:szCs w:val="18"/>
+          <w:rtl w:val="0"/>
+        </w:rPr>
+        <w:t xml:space="preserve">&lt;m&gt;</w:t>
+      </w:r>
+      <w:r>
+        <w:rPr>
+          <w:color w:val="000000"/>
+          <w:rtl w:val="0"/>
+        </w:rPr>
+        <w:t xml:space="preserve">powder</w:t>
+      </w:r>
+      <w:r>
+        <w:rPr>
+          <w:rFonts w:ascii="Courier New" w:cs="Courier New" w:eastAsia="Courier New" w:hAnsi="Courier New"/>
+          <w:color w:val="0000ff"/>
+          <w:sz w:val="18"/>
+          <w:szCs w:val="18"/>
+          <w:rtl w:val="0"/>
+        </w:rPr>
+        <w:t xml:space="preserve">&lt;/m&gt;</w:t>
+      </w:r>
+      <w:r>
+        <w:rPr>
+          <w:color w:val="000000"/>
+          <w:rtl w:val="0"/>
+        </w:rPr>
+        <w:t xml:space="preserve"> will be entirely in the breech without any of its grain or dust </w:t>
       </w:r>
       <w:r>
         <w:rPr>
@@ -839,13 +1123,13 @@
           <w:color w:val="000000"/>
           <w:rtl w:val="0"/>
         </w:rPr>
-        <w:t xml:space="preserve"> adjusting an </w:t>
-      </w:r>
-      <w:r>
-        <w:rPr>
-          <w:rtl w:val="0"/>
-        </w:rPr>
-        <w:t xml:space="preserve">untrue cannon</w:t>
+        <w:t xml:space="preserve"> adjusting a</w:t>
+      </w:r>
+      <w:r>
+        <w:rPr>
+          <w:rtl w:val="0"/>
+        </w:rPr>
+        <w:t xml:space="preserve"> crooked cannon</w:t>
       </w:r>
       <w:r>
         <w:rPr>
@@ -939,7 +1223,30 @@
           <w:color w:val="000000"/>
           <w:rtl w:val="0"/>
         </w:rPr>
-        <w:t xml:space="preserve"> it on an even </w:t>
+        <w:t xml:space="preserve"> it on an </w:t>
+      </w:r>
+      <w:r>
+        <w:rPr>
+          <w:rFonts w:ascii="Courier New" w:cs="Courier New" w:eastAsia="Courier New" w:hAnsi="Courier New"/>
+          <w:color w:val="0000ff"/>
+          <w:sz w:val="18"/>
+          <w:szCs w:val="18"/>
+          <w:rtl w:val="0"/>
+        </w:rPr>
+        <w:t xml:space="preserve">&lt;tl&gt;</w:t>
+      </w:r>
+      <w:r>
+        <w:rPr>
+          <w:rtl w:val="0"/>
+        </w:rPr>
+        <w:t xml:space="preserve">smooth</w:t>
+      </w:r>
+      <w:r>
+        <w:rPr>
+          <w:color w:val="000000"/>
+          <w:rtl w:val="0"/>
+        </w:rPr>
+        <w:t xml:space="preserve"> </w:t>
       </w:r>
       <w:r>
         <w:rPr>
@@ -966,6 +1273,16 @@
       </w:r>
       <w:r>
         <w:rPr>
+          <w:rFonts w:ascii="Courier New" w:cs="Courier New" w:eastAsia="Courier New" w:hAnsi="Courier New"/>
+          <w:color w:val="0000ff"/>
+          <w:sz w:val="18"/>
+          <w:szCs w:val="18"/>
+          <w:rtl w:val="0"/>
+        </w:rPr>
+        <w:t xml:space="preserve">&lt;/tl&gt;</w:t>
+      </w:r>
+      <w:r>
+        <w:rPr>
           <w:rtl w:val="0"/>
         </w:rPr>
         <w:t xml:space="preserve"> and</w:t>
@@ -975,20 +1292,54 @@
           <w:color w:val="000000"/>
           <w:rtl w:val="0"/>
         </w:rPr>
-        <w:t xml:space="preserve"> pass through the inside a very </w:t>
-      </w:r>
-      <w:r>
-        <w:rPr>
-          <w:rtl w:val="0"/>
-        </w:rPr>
-        <w:t xml:space="preserve">even</w:t>
-      </w:r>
-      <w:r>
-        <w:rPr>
-          <w:color w:val="000000"/>
-          <w:rtl w:val="0"/>
-        </w:rPr>
-        <w:t xml:space="preserve"> string without knots, on each end of which there </w:t>
+        <w:t xml:space="preserve"> pass through the inside a </w:t>
+      </w:r>
+      <w:r>
+        <w:rPr>
+          <w:rFonts w:ascii="Courier New" w:cs="Courier New" w:eastAsia="Courier New" w:hAnsi="Courier New"/>
+          <w:color w:val="0000ff"/>
+          <w:sz w:val="18"/>
+          <w:szCs w:val="18"/>
+          <w:rtl w:val="0"/>
+        </w:rPr>
+        <w:t xml:space="preserve">&lt;tl&gt;</w:t>
+      </w:r>
+      <w:r>
+        <w:rPr>
+          <w:color w:val="000000"/>
+          <w:rtl w:val="0"/>
+        </w:rPr>
+        <w:t xml:space="preserve">very </w:t>
+      </w:r>
+      <w:r>
+        <w:rPr>
+          <w:rtl w:val="0"/>
+        </w:rPr>
+        <w:t xml:space="preserve">smooth </w:t>
+      </w:r>
+      <w:r>
+        <w:rPr>
+          <w:color w:val="000000"/>
+          <w:rtl w:val="0"/>
+        </w:rPr>
+        <w:t xml:space="preserve">string without knots</w:t>
+      </w:r>
+      <w:r>
+        <w:rPr>
+          <w:rFonts w:ascii="Courier New" w:cs="Courier New" w:eastAsia="Courier New" w:hAnsi="Courier New"/>
+          <w:color w:val="0000ff"/>
+          <w:sz w:val="18"/>
+          <w:szCs w:val="18"/>
+          <w:rtl w:val="0"/>
+        </w:rPr>
+        <w:t xml:space="preserve">&lt;/tl&gt;</w:t>
+      </w:r>
+      <w:r>
+        <w:rPr>
+          <w:color w:val="000000"/>
+          <w:rtl w:val="0"/>
+        </w:rPr>
+        <w:t xml:space="preserve">, on each end of which there </w:t>
       </w:r>
       <w:r>
         <w:rPr>
@@ -1001,7 +1352,41 @@
           <w:color w:val="000000"/>
           <w:rtl w:val="0"/>
         </w:rPr>
-        <w:t xml:space="preserve"> a plumb </w:t>
+        <w:t xml:space="preserve"> a </w:t>
+      </w:r>
+      <w:r>
+        <w:rPr>
+          <w:rFonts w:ascii="Courier New" w:cs="Courier New" w:eastAsia="Courier New" w:hAnsi="Courier New"/>
+          <w:color w:val="0000ff"/>
+          <w:sz w:val="18"/>
+          <w:szCs w:val="18"/>
+          <w:rtl w:val="0"/>
+        </w:rPr>
+        <w:t xml:space="preserve">&lt;tl&gt;</w:t>
+      </w:r>
+      <w:r>
+        <w:rPr>
+          <w:color w:val="000000"/>
+          <w:rtl w:val="0"/>
+        </w:rPr>
+        <w:t xml:space="preserve">plumb</w:t>
+      </w:r>
+      <w:r>
+        <w:rPr>
+          <w:rFonts w:ascii="Courier New" w:cs="Courier New" w:eastAsia="Courier New" w:hAnsi="Courier New"/>
+          <w:color w:val="0000ff"/>
+          <w:sz w:val="18"/>
+          <w:szCs w:val="18"/>
+          <w:rtl w:val="0"/>
+        </w:rPr>
+        <w:t xml:space="preserve">&lt;/tl&gt;</w:t>
+      </w:r>
+      <w:r>
+        <w:rPr>
+          <w:color w:val="000000"/>
+          <w:rtl w:val="0"/>
+        </w:rPr>
+        <w:t xml:space="preserve"> </w:t>
       </w:r>
       <w:r>
         <w:rPr>
@@ -1014,7 +1399,41 @@
           <w:color w:val="000000"/>
           <w:rtl w:val="0"/>
         </w:rPr>
-        <w:t xml:space="preserve"> from each side. Then look into the barrel along the string, and if it does not touch equally all over, note the place where it does not touch </w:t>
+        <w:t xml:space="preserve"> from each side. Then look into the barrel along the </w:t>
+      </w:r>
+      <w:r>
+        <w:rPr>
+          <w:rFonts w:ascii="Courier New" w:cs="Courier New" w:eastAsia="Courier New" w:hAnsi="Courier New"/>
+          <w:color w:val="0000ff"/>
+          <w:sz w:val="18"/>
+          <w:szCs w:val="18"/>
+          <w:rtl w:val="0"/>
+        </w:rPr>
+        <w:t xml:space="preserve">&lt;tl&gt;</w:t>
+      </w:r>
+      <w:r>
+        <w:rPr>
+          <w:color w:val="000000"/>
+          <w:rtl w:val="0"/>
+        </w:rPr>
+        <w:t xml:space="preserve">string</w:t>
+      </w:r>
+      <w:r>
+        <w:rPr>
+          <w:rFonts w:ascii="Courier New" w:cs="Courier New" w:eastAsia="Courier New" w:hAnsi="Courier New"/>
+          <w:color w:val="0000ff"/>
+          <w:sz w:val="18"/>
+          <w:szCs w:val="18"/>
+          <w:rtl w:val="0"/>
+        </w:rPr>
+        <w:t xml:space="preserve">&lt;/tl&gt;</w:t>
+      </w:r>
+      <w:r>
+        <w:rPr>
+          <w:color w:val="000000"/>
+          <w:rtl w:val="0"/>
+        </w:rPr>
+        <w:t xml:space="preserve">, and if it does not touch equally all over, note the place where it does not touch </w:t>
       </w:r>
       <w:r>
         <w:rPr>

--- a/TEMP/input/p045v_JWG_JBC_+MHS_+_G2/tl_p045v.docx
+++ b/TEMP/input/p045v_JWG_JBC_+MHS_+_G2/tl_p045v.docx
@@ -15,7 +15,6 @@
           <w:between w:space="0" w:sz="0" w:val="nil"/>
         </w:pBdr>
         <w:shd w:fill="auto" w:val="clear"/>
-        <w:contextualSpacing w:val="0"/>
         <w:rPr>
           <w:color w:val="000000"/>
         </w:rPr>
@@ -66,7 +65,6 @@
           <w:between w:space="0" w:sz="0" w:val="nil"/>
         </w:pBdr>
         <w:shd w:fill="auto" w:val="clear"/>
-        <w:contextualSpacing w:val="0"/>
         <w:rPr>
           <w:color w:val="000000"/>
         </w:rPr>
@@ -117,7 +115,6 @@
           <w:between w:space="0" w:sz="0" w:val="nil"/>
         </w:pBdr>
         <w:shd w:fill="auto" w:val="clear"/>
-        <w:contextualSpacing w:val="0"/>
         <w:rPr>
           <w:color w:val="000000"/>
         </w:rPr>
@@ -141,7 +138,6 @@
           <w:between w:space="0" w:sz="0" w:val="nil"/>
         </w:pBdr>
         <w:shd w:fill="auto" w:val="clear"/>
-        <w:contextualSpacing w:val="0"/>
         <w:rPr>
           <w:color w:val="000000"/>
         </w:rPr>
@@ -175,7 +171,6 @@
           <w:between w:space="0" w:sz="0" w:val="nil"/>
         </w:pBdr>
         <w:shd w:fill="auto" w:val="clear"/>
-        <w:contextualSpacing w:val="0"/>
         <w:rPr>
           <w:color w:val="000000"/>
         </w:rPr>
@@ -209,7 +204,6 @@
           <w:between w:space="0" w:sz="0" w:val="nil"/>
         </w:pBdr>
         <w:shd w:fill="auto" w:val="clear"/>
-        <w:contextualSpacing w:val="0"/>
         <w:rPr>
           <w:color w:val="000000"/>
         </w:rPr>
@@ -260,7 +254,6 @@
           <w:between w:space="0" w:sz="0" w:val="nil"/>
         </w:pBdr>
         <w:shd w:fill="auto" w:val="clear"/>
-        <w:contextualSpacing w:val="0"/>
         <w:rPr>
           <w:color w:val="000000"/>
         </w:rPr>
@@ -284,7 +277,6 @@
           <w:between w:space="0" w:sz="0" w:val="nil"/>
         </w:pBdr>
         <w:shd w:fill="auto" w:val="clear"/>
-        <w:contextualSpacing w:val="0"/>
         <w:rPr>
           <w:color w:val="000000"/>
         </w:rPr>
@@ -800,7 +792,6 @@
           <w:between w:space="0" w:sz="0" w:val="nil"/>
         </w:pBdr>
         <w:shd w:fill="auto" w:val="clear"/>
-        <w:contextualSpacing w:val="0"/>
         <w:rPr/>
       </w:pPr>
       <w:r>
@@ -849,7 +840,6 @@
           <w:between w:space="0" w:sz="0" w:val="nil"/>
         </w:pBdr>
         <w:shd w:fill="auto" w:val="clear"/>
-        <w:contextualSpacing w:val="0"/>
         <w:rPr/>
       </w:pPr>
       <w:r>
@@ -894,7 +884,6 @@
           <w:between w:space="0" w:sz="0" w:val="nil"/>
         </w:pBdr>
         <w:shd w:fill="auto" w:val="clear"/>
-        <w:contextualSpacing w:val="0"/>
         <w:rPr/>
       </w:pPr>
       <w:r>
@@ -939,7 +928,6 @@
           <w:between w:space="0" w:sz="0" w:val="nil"/>
         </w:pBdr>
         <w:shd w:fill="auto" w:val="clear"/>
-        <w:contextualSpacing w:val="0"/>
         <w:rPr/>
       </w:pPr>
       <w:r>
@@ -971,7 +959,6 @@
           <w:between w:space="0" w:sz="0" w:val="nil"/>
         </w:pBdr>
         <w:shd w:fill="auto" w:val="clear"/>
-        <w:contextualSpacing w:val="0"/>
         <w:rPr>
           <w:color w:val="000000"/>
         </w:rPr>
@@ -1005,7 +992,6 @@
           <w:between w:space="0" w:sz="0" w:val="nil"/>
         </w:pBdr>
         <w:shd w:fill="auto" w:val="clear"/>
-        <w:contextualSpacing w:val="0"/>
         <w:rPr>
           <w:color w:val="000000"/>
         </w:rPr>
@@ -1029,7 +1015,6 @@
           <w:between w:space="0" w:sz="0" w:val="nil"/>
         </w:pBdr>
         <w:shd w:fill="auto" w:val="clear"/>
-        <w:contextualSpacing w:val="0"/>
         <w:rPr>
           <w:color w:val="000000"/>
         </w:rPr>
@@ -1063,7 +1048,6 @@
           <w:between w:space="0" w:sz="0" w:val="nil"/>
         </w:pBdr>
         <w:shd w:fill="auto" w:val="clear"/>
-        <w:contextualSpacing w:val="0"/>
         <w:rPr>
           <w:color w:val="000000"/>
         </w:rPr>
@@ -1097,7 +1081,6 @@
           <w:between w:space="0" w:sz="0" w:val="nil"/>
         </w:pBdr>
         <w:shd w:fill="auto" w:val="clear"/>
-        <w:contextualSpacing w:val="0"/>
         <w:rPr>
           <w:color w:val="000000"/>
         </w:rPr>
@@ -1160,7 +1143,6 @@
           <w:between w:space="0" w:sz="0" w:val="nil"/>
         </w:pBdr>
         <w:shd w:fill="auto" w:val="clear"/>
-        <w:contextualSpacing w:val="0"/>
         <w:rPr>
           <w:color w:val="000000"/>
         </w:rPr>
@@ -1184,7 +1166,6 @@
           <w:between w:space="0" w:sz="0" w:val="nil"/>
         </w:pBdr>
         <w:shd w:fill="auto" w:val="clear"/>
-        <w:contextualSpacing w:val="0"/>
         <w:rPr>
           <w:color w:val="000000"/>
         </w:rPr>
@@ -1652,7 +1633,6 @@
           <w:between w:space="0" w:sz="0" w:val="nil"/>
         </w:pBdr>
         <w:shd w:fill="auto" w:val="clear"/>
-        <w:contextualSpacing w:val="0"/>
         <w:rPr>
           <w:color w:val="000000"/>
         </w:rPr>
@@ -1686,7 +1666,6 @@
           <w:between w:space="0" w:sz="0" w:val="nil"/>
         </w:pBdr>
         <w:shd w:fill="auto" w:val="clear"/>
-        <w:contextualSpacing w:val="0"/>
         <w:rPr>
           <w:color w:val="000000"/>
         </w:rPr>
